--- a/FANNY/03 PLAN DE APRENDIZAJE DE PRACTICAS LABORALES ROTATIVAS.docx
+++ b/FANNY/03 PLAN DE APRENDIZAJE DE PRACTICAS LABORALES ROTATIVAS.docx
@@ -386,10 +386,6 @@
           </w:p>
           <w:p>
             <w:pPr>
-              <w:numPr>
-                <w:ilvl w:val="0"/>
-                <w:numId w:val="2"/>
-              </w:numPr>
               <w:pBdr>
                 <w:top w:val="nil"/>
                 <w:left w:val="nil"/>
@@ -402,7 +398,6 @@
                 <w:tab w:val="left" w:pos="360"/>
               </w:tabs>
               <w:spacing w:after="0" w:line="240" w:lineRule="auto"/>
-              <w:ind w:left="351"/>
               <w:jc w:val="both"/>
               <w:rPr>
                 <w:rFonts w:ascii="Arial" w:eastAsia="Arial" w:hAnsi="Arial" w:cs="Arial"/>
@@ -411,6 +406,15 @@
                 <w:szCs w:val="19"/>
               </w:rPr>
             </w:pPr>
+            <w:r>
+              <w:rPr>
+                <w:rFonts w:ascii="Arial" w:eastAsia="Arial" w:hAnsi="Arial" w:cs="Arial"/>
+                <w:color w:val="000000"/>
+                <w:sz w:val="19"/>
+                <w:szCs w:val="19"/>
+              </w:rPr>
+              <w:t xml:space="preserve">       </w:t>
+            </w:r>
             <w:r>
               <w:rPr>
                 <w:rFonts w:ascii="Arial" w:eastAsia="Arial" w:hAnsi="Arial" w:cs="Arial"/>
@@ -952,10 +956,6 @@
           </w:p>
           <w:p>
             <w:pPr>
-              <w:numPr>
-                <w:ilvl w:val="0"/>
-                <w:numId w:val="1"/>
-              </w:numPr>
               <w:pBdr>
                 <w:top w:val="nil"/>
                 <w:left w:val="nil"/>
@@ -1004,10 +1004,6 @@
           </w:p>
           <w:p>
             <w:pPr>
-              <w:numPr>
-                <w:ilvl w:val="0"/>
-                <w:numId w:val="1"/>
-              </w:numPr>
               <w:pBdr>
                 <w:top w:val="nil"/>
                 <w:left w:val="nil"/>
@@ -1458,6 +1454,9 @@
             <w:pPr>
               <w:jc w:val="both"/>
             </w:pPr>
+            <w:r>
+              <w:t>Analiza requerimientos institucionales de forma correcta.</w:t>
+            </w:r>
           </w:p>
         </w:tc>
         <w:tc>
@@ -1479,6 +1478,41 @@
             <w:pPr>
               <w:jc w:val="both"/>
             </w:pPr>
+            <w:r>
+              <w:t>Recolectar los requerimientos mencionados por la instituc</w:t>
+            </w:r>
+            <w:r>
+              <w:t>ión para el desarrollo de una plataforma interna de recursos educativos</w:t>
+            </w:r>
+          </w:p>
+          <w:p>
+            <w:pPr>
+              <w:jc w:val="both"/>
+            </w:pPr>
+          </w:p>
+          <w:p>
+            <w:pPr>
+              <w:jc w:val="both"/>
+            </w:pPr>
+            <w:r>
+              <w:t xml:space="preserve">Elaborar los diseños y los maquetados a partir de los requerimientos recolectados para el desarrollo </w:t>
+            </w:r>
+            <w:r>
+              <w:t>de la plataforma interna de recursos educativos.</w:t>
+            </w:r>
+          </w:p>
+          <w:p>
+            <w:pPr>
+              <w:jc w:val="both"/>
+            </w:pPr>
+          </w:p>
+          <w:p>
+            <w:pPr>
+              <w:jc w:val="both"/>
+            </w:pPr>
+            <w:r>
+              <w:t>Codificar el sistema integral de asistencia y sus diversas funcionalidades</w:t>
+            </w:r>
           </w:p>
         </w:tc>
         <w:tc>
@@ -1514,6 +1548,29 @@
             <w:pPr>
               <w:jc w:val="both"/>
             </w:pPr>
+          </w:p>
+          <w:p>
+            <w:pPr>
+              <w:jc w:val="both"/>
+            </w:pPr>
+          </w:p>
+          <w:p>
+            <w:pPr>
+              <w:jc w:val="both"/>
+            </w:pPr>
+          </w:p>
+          <w:p>
+            <w:pPr>
+              <w:jc w:val="both"/>
+            </w:pPr>
+          </w:p>
+          <w:p>
+            <w:pPr>
+              <w:jc w:val="both"/>
+            </w:pPr>
+            <w:r>
+              <w:t>El profesional en desarrollo de software debe ser capaz de receptar y analizar requerimientos de la institución, para la elaboración de sistemas o softwares que brinden soluciones a necesidades del personal docente o de la comunidad pasando por los siguientes procesos que cumplan con el ciclo de vida de un software.</w:t>
+            </w:r>
           </w:p>
         </w:tc>
         <w:tc>
@@ -1602,6 +1659,9 @@
             <w:pPr>
               <w:jc w:val="both"/>
             </w:pPr>
+            <w:r>
+              <w:t>Elabora diseños y maquetado del sistema a entregar.</w:t>
+            </w:r>
           </w:p>
         </w:tc>
         <w:tc>
@@ -1612,6 +1672,9 @@
             <w:pPr>
               <w:jc w:val="both"/>
             </w:pPr>
+            <w:r>
+              <w:t>Departamento de TIC de la unidad educativa 10 de agosto</w:t>
+            </w:r>
           </w:p>
         </w:tc>
         <w:tc>
@@ -1738,6 +1801,9 @@
             <w:pPr>
               <w:jc w:val="both"/>
             </w:pPr>
+            <w:r>
+              <w:t>Codifica funcionalidades de los requerimientos brindados por la institución.</w:t>
+            </w:r>
           </w:p>
         </w:tc>
         <w:tc>
@@ -1886,6 +1952,7 @@
               <w:rPr>
                 <w:rFonts w:ascii="Arial" w:eastAsia="Arial" w:hAnsi="Arial" w:cs="Arial"/>
               </w:rPr>
+              <w:lastRenderedPageBreak/>
               <w:t xml:space="preserve">                   Ing. Marcos Valdez</w:t>
             </w:r>
           </w:p>
@@ -1992,7 +2059,6 @@
                 <w:rFonts w:ascii="Arial" w:eastAsia="Arial" w:hAnsi="Arial" w:cs="Arial"/>
                 <w:color w:val="000000"/>
               </w:rPr>
-              <w:lastRenderedPageBreak/>
               <w:t xml:space="preserve">Jonathan Arana Ponce </w:t>
             </w:r>
           </w:p>
@@ -3451,19 +3517,17 @@
                 <w:b/>
               </w:rPr>
             </w:pPr>
-            <w:proofErr w:type="spellStart"/>
-            <w:r>
-              <w:rPr>
-                <w:b/>
-              </w:rPr>
-              <w:t>Msg</w:t>
-            </w:r>
-            <w:proofErr w:type="spellEnd"/>
-            <w:r>
-              <w:rPr>
-                <w:b/>
-              </w:rPr>
-              <w:t xml:space="preserve">. </w:t>
+            <w:r>
+              <w:rPr>
+                <w:b/>
+              </w:rPr>
+              <w:t>M</w:t>
+            </w:r>
+            <w:r>
+              <w:rPr>
+                <w:b/>
+              </w:rPr>
+              <w:t xml:space="preserve">g. </w:t>
             </w:r>
             <w:r>
               <w:rPr>
@@ -3520,8 +3584,6 @@
               </w:rPr>
               <w:t>Ing.</w:t>
             </w:r>
-            <w:bookmarkStart w:id="0" w:name="_GoBack"/>
-            <w:bookmarkEnd w:id="0"/>
             <w:r>
               <w:rPr>
                 <w:b/>
@@ -3546,7 +3608,10 @@
         </w:tc>
       </w:tr>
     </w:tbl>
-    <w:p/>
+    <w:p>
+      <w:bookmarkStart w:id="0" w:name="_GoBack"/>
+      <w:bookmarkEnd w:id="0"/>
+    </w:p>
     <w:sectPr>
       <w:pgSz w:w="12240" w:h="15840"/>
       <w:pgMar w:top="284" w:right="1701" w:bottom="851" w:left="1134" w:header="170" w:footer="709" w:gutter="0"/>
@@ -3898,7 +3963,7 @@
               <w:color w:val="000000"/>
               <w:sz w:val="18"/>
               <w:szCs w:val="18"/>
-              <w:lang w:val="en-US"/>
+              <w:lang w:val="es-ES"/>
             </w:rPr>
           </w:pPr>
           <w:r>
@@ -3906,7 +3971,7 @@
               <w:color w:val="000000"/>
               <w:sz w:val="18"/>
               <w:szCs w:val="18"/>
-              <w:lang w:val="en-US"/>
+              <w:lang w:val="es-ES"/>
             </w:rPr>
             <w:t>RES-ISTAE-OCS-2023-SO-02-R0015</w:t>
           </w:r>
@@ -3929,7 +3994,7 @@
               <w:color w:val="000000"/>
               <w:sz w:val="18"/>
               <w:szCs w:val="18"/>
-              <w:lang w:val="en-US"/>
+              <w:lang w:val="es-ES"/>
             </w:rPr>
           </w:pPr>
         </w:p>
@@ -3952,7 +4017,7 @@
       <w:spacing w:after="0" w:line="240" w:lineRule="auto"/>
       <w:rPr>
         <w:color w:val="000000"/>
-        <w:lang w:val="en-US"/>
+        <w:lang w:val="es-ES"/>
       </w:rPr>
     </w:pPr>
   </w:p>
@@ -4124,7 +4189,7 @@
                 <wp:extent cx="1828800" cy="563245"/>
                 <wp:effectExtent l="0" t="0" r="0" b="0"/>
                 <wp:wrapNone/>
-                <wp:docPr id="605647114" name="image1.png"/>
+                <wp:docPr id="4" name="image1.png"/>
                 <wp:cNvGraphicFramePr/>
                 <a:graphic xmlns:a="http://schemas.openxmlformats.org/drawingml/2006/main">
                   <a:graphicData uri="http://schemas.openxmlformats.org/drawingml/2006/picture">
@@ -4678,7 +4743,7 @@
               <w:sz w:val="16"/>
               <w:szCs w:val="16"/>
             </w:rPr>
-            <w:t>2</w:t>
+            <w:t>1</w:t>
           </w:r>
           <w:r>
             <w:rPr>
@@ -5034,6 +5099,119 @@
     </w:lvl>
   </w:abstractNum>
   <w:abstractNum w:abstractNumId="3" w15:restartNumberingAfterBreak="0">
+    <w:nsid w:val="7AEA3E51"/>
+    <w:multiLevelType w:val="hybridMultilevel"/>
+    <w:tmpl w:val="9522A044"/>
+    <w:lvl w:ilvl="0" w:tplc="C33C6C7E">
+      <w:start w:val="29"/>
+      <w:numFmt w:val="bullet"/>
+      <w:lvlText w:val="-"/>
+      <w:lvlJc w:val="left"/>
+      <w:pPr>
+        <w:ind w:left="720" w:hanging="360"/>
+      </w:pPr>
+      <w:rPr>
+        <w:rFonts w:ascii="Arial" w:eastAsia="Arial" w:hAnsi="Arial" w:cs="Arial" w:hint="default"/>
+      </w:rPr>
+    </w:lvl>
+    <w:lvl w:ilvl="1" w:tplc="04090003" w:tentative="1">
+      <w:start w:val="1"/>
+      <w:numFmt w:val="bullet"/>
+      <w:lvlText w:val="o"/>
+      <w:lvlJc w:val="left"/>
+      <w:pPr>
+        <w:ind w:left="1440" w:hanging="360"/>
+      </w:pPr>
+      <w:rPr>
+        <w:rFonts w:ascii="Courier New" w:hAnsi="Courier New" w:cs="Courier New" w:hint="default"/>
+      </w:rPr>
+    </w:lvl>
+    <w:lvl w:ilvl="2" w:tplc="04090005" w:tentative="1">
+      <w:start w:val="1"/>
+      <w:numFmt w:val="bullet"/>
+      <w:lvlText w:val=""/>
+      <w:lvlJc w:val="left"/>
+      <w:pPr>
+        <w:ind w:left="2160" w:hanging="360"/>
+      </w:pPr>
+      <w:rPr>
+        <w:rFonts w:ascii="Wingdings" w:hAnsi="Wingdings" w:hint="default"/>
+      </w:rPr>
+    </w:lvl>
+    <w:lvl w:ilvl="3" w:tplc="04090001" w:tentative="1">
+      <w:start w:val="1"/>
+      <w:numFmt w:val="bullet"/>
+      <w:lvlText w:val=""/>
+      <w:lvlJc w:val="left"/>
+      <w:pPr>
+        <w:ind w:left="2880" w:hanging="360"/>
+      </w:pPr>
+      <w:rPr>
+        <w:rFonts w:ascii="Symbol" w:hAnsi="Symbol" w:hint="default"/>
+      </w:rPr>
+    </w:lvl>
+    <w:lvl w:ilvl="4" w:tplc="04090003" w:tentative="1">
+      <w:start w:val="1"/>
+      <w:numFmt w:val="bullet"/>
+      <w:lvlText w:val="o"/>
+      <w:lvlJc w:val="left"/>
+      <w:pPr>
+        <w:ind w:left="3600" w:hanging="360"/>
+      </w:pPr>
+      <w:rPr>
+        <w:rFonts w:ascii="Courier New" w:hAnsi="Courier New" w:cs="Courier New" w:hint="default"/>
+      </w:rPr>
+    </w:lvl>
+    <w:lvl w:ilvl="5" w:tplc="04090005" w:tentative="1">
+      <w:start w:val="1"/>
+      <w:numFmt w:val="bullet"/>
+      <w:lvlText w:val=""/>
+      <w:lvlJc w:val="left"/>
+      <w:pPr>
+        <w:ind w:left="4320" w:hanging="360"/>
+      </w:pPr>
+      <w:rPr>
+        <w:rFonts w:ascii="Wingdings" w:hAnsi="Wingdings" w:hint="default"/>
+      </w:rPr>
+    </w:lvl>
+    <w:lvl w:ilvl="6" w:tplc="04090001" w:tentative="1">
+      <w:start w:val="1"/>
+      <w:numFmt w:val="bullet"/>
+      <w:lvlText w:val=""/>
+      <w:lvlJc w:val="left"/>
+      <w:pPr>
+        <w:ind w:left="5040" w:hanging="360"/>
+      </w:pPr>
+      <w:rPr>
+        <w:rFonts w:ascii="Symbol" w:hAnsi="Symbol" w:hint="default"/>
+      </w:rPr>
+    </w:lvl>
+    <w:lvl w:ilvl="7" w:tplc="04090003" w:tentative="1">
+      <w:start w:val="1"/>
+      <w:numFmt w:val="bullet"/>
+      <w:lvlText w:val="o"/>
+      <w:lvlJc w:val="left"/>
+      <w:pPr>
+        <w:ind w:left="5760" w:hanging="360"/>
+      </w:pPr>
+      <w:rPr>
+        <w:rFonts w:ascii="Courier New" w:hAnsi="Courier New" w:cs="Courier New" w:hint="default"/>
+      </w:rPr>
+    </w:lvl>
+    <w:lvl w:ilvl="8" w:tplc="04090005" w:tentative="1">
+      <w:start w:val="1"/>
+      <w:numFmt w:val="bullet"/>
+      <w:lvlText w:val=""/>
+      <w:lvlJc w:val="left"/>
+      <w:pPr>
+        <w:ind w:left="6480" w:hanging="360"/>
+      </w:pPr>
+      <w:rPr>
+        <w:rFonts w:ascii="Wingdings" w:hAnsi="Wingdings" w:hint="default"/>
+      </w:rPr>
+    </w:lvl>
+  </w:abstractNum>
+  <w:abstractNum w:abstractNumId="4" w15:restartNumberingAfterBreak="0">
     <w:nsid w:val="7D9B07B5"/>
     <w:multiLevelType w:val="multilevel"/>
     <w:tmpl w:val="D4B24CC4"/>
@@ -5150,13 +5328,16 @@
     <w:abstractNumId w:val="2"/>
   </w:num>
   <w:num w:numId="2">
-    <w:abstractNumId w:val="3"/>
+    <w:abstractNumId w:val="4"/>
   </w:num>
   <w:num w:numId="3">
     <w:abstractNumId w:val="0"/>
   </w:num>
   <w:num w:numId="4">
     <w:abstractNumId w:val="1"/>
+  </w:num>
+  <w:num w:numId="5">
+    <w:abstractNumId w:val="3"/>
   </w:num>
 </w:numbering>
 </file>
@@ -5985,6 +6166,36 @@
       </w:tblCellMar>
     </w:tblPr>
   </w:style>
+  <w:style w:type="paragraph" w:styleId="Textodeglobo">
+    <w:name w:val="Balloon Text"/>
+    <w:basedOn w:val="Normal"/>
+    <w:link w:val="TextodegloboCar"/>
+    <w:uiPriority w:val="99"/>
+    <w:semiHidden/>
+    <w:unhideWhenUsed/>
+    <w:rsid w:val="00340A18"/>
+    <w:pPr>
+      <w:spacing w:after="0" w:line="240" w:lineRule="auto"/>
+    </w:pPr>
+    <w:rPr>
+      <w:rFonts w:ascii="Segoe UI" w:hAnsi="Segoe UI" w:cs="Segoe UI"/>
+      <w:sz w:val="18"/>
+      <w:szCs w:val="18"/>
+    </w:rPr>
+  </w:style>
+  <w:style w:type="character" w:customStyle="1" w:styleId="TextodegloboCar">
+    <w:name w:val="Texto de globo Car"/>
+    <w:basedOn w:val="Fuentedeprrafopredeter"/>
+    <w:link w:val="Textodeglobo"/>
+    <w:uiPriority w:val="99"/>
+    <w:semiHidden/>
+    <w:rsid w:val="00340A18"/>
+    <w:rPr>
+      <w:rFonts w:ascii="Segoe UI" w:hAnsi="Segoe UI" w:cs="Segoe UI"/>
+      <w:sz w:val="18"/>
+      <w:szCs w:val="18"/>
+    </w:rPr>
+  </w:style>
 </w:styles>
 </file>
 

--- a/FANNY/03 PLAN DE APRENDIZAJE DE PRACTICAS LABORALES ROTATIVAS.docx
+++ b/FANNY/03 PLAN DE APRENDIZAJE DE PRACTICAS LABORALES ROTATIVAS.docx
@@ -1916,8 +1916,9 @@
     <w:tbl>
       <w:tblPr>
         <w:tblStyle w:val="a4"/>
+        <w:tblpPr w:leftFromText="180" w:rightFromText="180" w:horzAnchor="margin" w:tblpXSpec="center" w:tblpY="937"/>
         <w:tblW w:w="14100" w:type="dxa"/>
-        <w:tblInd w:w="360" w:type="dxa"/>
+        <w:tblInd w:w="0" w:type="dxa"/>
         <w:tblBorders>
           <w:top w:val="nil"/>
           <w:left w:val="nil"/>
@@ -1948,12 +1949,79 @@
                 <w:rFonts w:ascii="Arial" w:eastAsia="Arial" w:hAnsi="Arial" w:cs="Arial"/>
               </w:rPr>
             </w:pPr>
+            <w:bookmarkStart w:id="0" w:name="_GoBack"/>
             <w:r>
               <w:rPr>
                 <w:rFonts w:ascii="Arial" w:eastAsia="Arial" w:hAnsi="Arial" w:cs="Arial"/>
               </w:rPr>
               <w:lastRenderedPageBreak/>
-              <w:t xml:space="preserve">                   Ing. Marcos Valdez</w:t>
+              <w:t xml:space="preserve">                 </w:t>
+            </w:r>
+          </w:p>
+          <w:p>
+            <w:pPr>
+              <w:rPr>
+                <w:rFonts w:ascii="Arial" w:eastAsia="Arial" w:hAnsi="Arial" w:cs="Arial"/>
+              </w:rPr>
+            </w:pPr>
+          </w:p>
+          <w:p>
+            <w:pPr>
+              <w:rPr>
+                <w:rFonts w:ascii="Arial" w:eastAsia="Arial" w:hAnsi="Arial" w:cs="Arial"/>
+              </w:rPr>
+            </w:pPr>
+          </w:p>
+          <w:p>
+            <w:pPr>
+              <w:rPr>
+                <w:rFonts w:ascii="Arial" w:eastAsia="Arial" w:hAnsi="Arial" w:cs="Arial"/>
+              </w:rPr>
+            </w:pPr>
+            <w:r>
+              <w:rPr>
+                <w:rFonts w:ascii="Arial" w:eastAsia="Arial" w:hAnsi="Arial" w:cs="Arial"/>
+              </w:rPr>
+              <w:t xml:space="preserve">      </w:t>
+            </w:r>
+          </w:p>
+          <w:p>
+            <w:pPr>
+              <w:rPr>
+                <w:rFonts w:ascii="Arial" w:eastAsia="Arial" w:hAnsi="Arial" w:cs="Arial"/>
+              </w:rPr>
+            </w:pPr>
+          </w:p>
+          <w:p>
+            <w:pPr>
+              <w:rPr>
+                <w:rFonts w:ascii="Arial" w:eastAsia="Arial" w:hAnsi="Arial" w:cs="Arial"/>
+              </w:rPr>
+            </w:pPr>
+            <w:r>
+              <w:rPr>
+                <w:rFonts w:ascii="Arial" w:eastAsia="Arial" w:hAnsi="Arial" w:cs="Arial"/>
+              </w:rPr>
+              <w:t xml:space="preserve">                 </w:t>
+            </w:r>
+          </w:p>
+          <w:p>
+            <w:pPr>
+              <w:rPr>
+                <w:rFonts w:ascii="Arial" w:eastAsia="Arial" w:hAnsi="Arial" w:cs="Arial"/>
+              </w:rPr>
+            </w:pPr>
+            <w:r>
+              <w:rPr>
+                <w:rFonts w:ascii="Arial" w:eastAsia="Arial" w:hAnsi="Arial" w:cs="Arial"/>
+              </w:rPr>
+              <w:t xml:space="preserve">                   </w:t>
+            </w:r>
+            <w:r>
+              <w:rPr>
+                <w:rFonts w:ascii="Arial" w:eastAsia="Arial" w:hAnsi="Arial" w:cs="Arial"/>
+              </w:rPr>
+              <w:t xml:space="preserve">  Ing. Marcos Valdez</w:t>
             </w:r>
           </w:p>
           <w:p>
@@ -2054,13 +2122,6 @@
                 <w:color w:val="000000"/>
               </w:rPr>
             </w:pPr>
-            <w:r>
-              <w:rPr>
-                <w:rFonts w:ascii="Arial" w:eastAsia="Arial" w:hAnsi="Arial" w:cs="Arial"/>
-                <w:color w:val="000000"/>
-              </w:rPr>
-              <w:t xml:space="preserve">Jonathan Arana Ponce </w:t>
-            </w:r>
           </w:p>
           <w:p>
             <w:pPr>
@@ -2078,6 +2139,119 @@
               <w:jc w:val="center"/>
               <w:rPr>
                 <w:rFonts w:ascii="Arial" w:eastAsia="Arial" w:hAnsi="Arial" w:cs="Arial"/>
+                <w:color w:val="000000"/>
+              </w:rPr>
+            </w:pPr>
+          </w:p>
+          <w:p>
+            <w:pPr>
+              <w:pBdr>
+                <w:top w:val="nil"/>
+                <w:left w:val="nil"/>
+                <w:bottom w:val="nil"/>
+                <w:right w:val="nil"/>
+                <w:between w:val="nil"/>
+              </w:pBdr>
+              <w:tabs>
+                <w:tab w:val="left" w:pos="283"/>
+              </w:tabs>
+              <w:spacing w:line="276" w:lineRule="auto"/>
+              <w:jc w:val="center"/>
+              <w:rPr>
+                <w:rFonts w:ascii="Arial" w:eastAsia="Arial" w:hAnsi="Arial" w:cs="Arial"/>
+                <w:color w:val="000000"/>
+              </w:rPr>
+            </w:pPr>
+          </w:p>
+          <w:p>
+            <w:pPr>
+              <w:pBdr>
+                <w:top w:val="nil"/>
+                <w:left w:val="nil"/>
+                <w:bottom w:val="nil"/>
+                <w:right w:val="nil"/>
+                <w:between w:val="nil"/>
+              </w:pBdr>
+              <w:tabs>
+                <w:tab w:val="left" w:pos="283"/>
+              </w:tabs>
+              <w:spacing w:line="276" w:lineRule="auto"/>
+              <w:jc w:val="center"/>
+              <w:rPr>
+                <w:rFonts w:ascii="Arial" w:eastAsia="Arial" w:hAnsi="Arial" w:cs="Arial"/>
+                <w:color w:val="000000"/>
+              </w:rPr>
+            </w:pPr>
+          </w:p>
+          <w:p>
+            <w:pPr>
+              <w:pBdr>
+                <w:top w:val="nil"/>
+                <w:left w:val="nil"/>
+                <w:bottom w:val="nil"/>
+                <w:right w:val="nil"/>
+                <w:between w:val="nil"/>
+              </w:pBdr>
+              <w:tabs>
+                <w:tab w:val="left" w:pos="283"/>
+              </w:tabs>
+              <w:spacing w:line="276" w:lineRule="auto"/>
+              <w:jc w:val="center"/>
+              <w:rPr>
+                <w:rFonts w:ascii="Arial" w:eastAsia="Arial" w:hAnsi="Arial" w:cs="Arial"/>
+                <w:color w:val="000000"/>
+              </w:rPr>
+            </w:pPr>
+          </w:p>
+          <w:p>
+            <w:pPr>
+              <w:pBdr>
+                <w:top w:val="nil"/>
+                <w:left w:val="nil"/>
+                <w:bottom w:val="nil"/>
+                <w:right w:val="nil"/>
+                <w:between w:val="nil"/>
+              </w:pBdr>
+              <w:tabs>
+                <w:tab w:val="left" w:pos="283"/>
+              </w:tabs>
+              <w:spacing w:line="276" w:lineRule="auto"/>
+              <w:rPr>
+                <w:rFonts w:ascii="Arial" w:eastAsia="Arial" w:hAnsi="Arial" w:cs="Arial"/>
+                <w:color w:val="000000"/>
+              </w:rPr>
+            </w:pPr>
+            <w:r>
+              <w:rPr>
+                <w:rFonts w:ascii="Arial" w:eastAsia="Arial" w:hAnsi="Arial" w:cs="Arial"/>
+                <w:color w:val="000000"/>
+              </w:rPr>
+              <w:t xml:space="preserve">                </w:t>
+            </w:r>
+            <w:r>
+              <w:rPr>
+                <w:rFonts w:ascii="Arial" w:eastAsia="Arial" w:hAnsi="Arial" w:cs="Arial"/>
+                <w:color w:val="000000"/>
+              </w:rPr>
+              <w:t xml:space="preserve">Jonathan Arana Ponce </w:t>
+            </w:r>
+          </w:p>
+          <w:p>
+            <w:pPr>
+              <w:pBdr>
+                <w:top w:val="nil"/>
+                <w:left w:val="nil"/>
+                <w:bottom w:val="nil"/>
+                <w:right w:val="nil"/>
+                <w:between w:val="nil"/>
+              </w:pBdr>
+              <w:tabs>
+                <w:tab w:val="left" w:pos="283"/>
+              </w:tabs>
+              <w:spacing w:line="276" w:lineRule="auto"/>
+              <w:jc w:val="center"/>
+              <w:rPr>
+                <w:rFonts w:ascii="Arial" w:eastAsia="Arial" w:hAnsi="Arial" w:cs="Arial"/>
                 <w:b/>
                 <w:color w:val="000000"/>
               </w:rPr>
@@ -2136,13 +2310,6 @@
                 <w:color w:val="000000"/>
               </w:rPr>
             </w:pPr>
-            <w:r>
-              <w:rPr>
-                <w:rFonts w:ascii="Arial" w:eastAsia="Arial" w:hAnsi="Arial" w:cs="Arial"/>
-                <w:color w:val="000000"/>
-              </w:rPr>
-              <w:t>Francisco Peña</w:t>
-            </w:r>
           </w:p>
           <w:p>
             <w:pPr>
@@ -2160,6 +2327,113 @@
               <w:jc w:val="center"/>
               <w:rPr>
                 <w:rFonts w:ascii="Arial" w:eastAsia="Arial" w:hAnsi="Arial" w:cs="Arial"/>
+                <w:color w:val="000000"/>
+              </w:rPr>
+            </w:pPr>
+          </w:p>
+          <w:p>
+            <w:pPr>
+              <w:pBdr>
+                <w:top w:val="nil"/>
+                <w:left w:val="nil"/>
+                <w:bottom w:val="nil"/>
+                <w:right w:val="nil"/>
+                <w:between w:val="nil"/>
+              </w:pBdr>
+              <w:tabs>
+                <w:tab w:val="left" w:pos="283"/>
+              </w:tabs>
+              <w:spacing w:line="276" w:lineRule="auto"/>
+              <w:jc w:val="center"/>
+              <w:rPr>
+                <w:rFonts w:ascii="Arial" w:eastAsia="Arial" w:hAnsi="Arial" w:cs="Arial"/>
+                <w:color w:val="000000"/>
+              </w:rPr>
+            </w:pPr>
+          </w:p>
+          <w:p>
+            <w:pPr>
+              <w:pBdr>
+                <w:top w:val="nil"/>
+                <w:left w:val="nil"/>
+                <w:bottom w:val="nil"/>
+                <w:right w:val="nil"/>
+                <w:between w:val="nil"/>
+              </w:pBdr>
+              <w:tabs>
+                <w:tab w:val="left" w:pos="283"/>
+              </w:tabs>
+              <w:spacing w:line="276" w:lineRule="auto"/>
+              <w:jc w:val="center"/>
+              <w:rPr>
+                <w:rFonts w:ascii="Arial" w:eastAsia="Arial" w:hAnsi="Arial" w:cs="Arial"/>
+                <w:color w:val="000000"/>
+              </w:rPr>
+            </w:pPr>
+          </w:p>
+          <w:p>
+            <w:pPr>
+              <w:pBdr>
+                <w:top w:val="nil"/>
+                <w:left w:val="nil"/>
+                <w:bottom w:val="nil"/>
+                <w:right w:val="nil"/>
+                <w:between w:val="nil"/>
+              </w:pBdr>
+              <w:tabs>
+                <w:tab w:val="left" w:pos="283"/>
+              </w:tabs>
+              <w:spacing w:line="276" w:lineRule="auto"/>
+              <w:jc w:val="center"/>
+              <w:rPr>
+                <w:rFonts w:ascii="Arial" w:eastAsia="Arial" w:hAnsi="Arial" w:cs="Arial"/>
+                <w:color w:val="000000"/>
+              </w:rPr>
+            </w:pPr>
+          </w:p>
+          <w:p>
+            <w:pPr>
+              <w:pBdr>
+                <w:top w:val="nil"/>
+                <w:left w:val="nil"/>
+                <w:bottom w:val="nil"/>
+                <w:right w:val="nil"/>
+                <w:between w:val="nil"/>
+              </w:pBdr>
+              <w:tabs>
+                <w:tab w:val="left" w:pos="283"/>
+              </w:tabs>
+              <w:spacing w:line="276" w:lineRule="auto"/>
+              <w:jc w:val="center"/>
+              <w:rPr>
+                <w:rFonts w:ascii="Arial" w:eastAsia="Arial" w:hAnsi="Arial" w:cs="Arial"/>
+                <w:color w:val="000000"/>
+              </w:rPr>
+            </w:pPr>
+            <w:r>
+              <w:rPr>
+                <w:rFonts w:ascii="Arial" w:eastAsia="Arial" w:hAnsi="Arial" w:cs="Arial"/>
+                <w:color w:val="000000"/>
+              </w:rPr>
+              <w:t>Francisco Peña</w:t>
+            </w:r>
+          </w:p>
+          <w:p>
+            <w:pPr>
+              <w:pBdr>
+                <w:top w:val="nil"/>
+                <w:left w:val="nil"/>
+                <w:bottom w:val="nil"/>
+                <w:right w:val="nil"/>
+                <w:between w:val="nil"/>
+              </w:pBdr>
+              <w:tabs>
+                <w:tab w:val="left" w:pos="283"/>
+              </w:tabs>
+              <w:spacing w:line="276" w:lineRule="auto"/>
+              <w:jc w:val="center"/>
+              <w:rPr>
+                <w:rFonts w:ascii="Arial" w:eastAsia="Arial" w:hAnsi="Arial" w:cs="Arial"/>
                 <w:b/>
                 <w:color w:val="000000"/>
               </w:rPr>
@@ -2196,6 +2470,7 @@
           </w:p>
         </w:tc>
       </w:tr>
+      <w:bookmarkEnd w:id="0"/>
     </w:tbl>
     <w:p>
       <w:pPr>
@@ -3608,10 +3883,7 @@
         </w:tc>
       </w:tr>
     </w:tbl>
-    <w:p>
-      <w:bookmarkStart w:id="0" w:name="_GoBack"/>
-      <w:bookmarkEnd w:id="0"/>
-    </w:p>
+    <w:p/>
     <w:sectPr>
       <w:pgSz w:w="12240" w:h="15840"/>
       <w:pgMar w:top="284" w:right="1701" w:bottom="851" w:left="1134" w:header="170" w:footer="709" w:gutter="0"/>
@@ -4743,7 +5015,7 @@
               <w:sz w:val="16"/>
               <w:szCs w:val="16"/>
             </w:rPr>
-            <w:t>1</w:t>
+            <w:t>2</w:t>
           </w:r>
           <w:r>
             <w:rPr>
